--- a/MD-90/Thrust_Limits_and_FADEC_EFD.docx
+++ b/MD-90/Thrust_Limits_and_FADEC_EFD.docx
@@ -120,7 +120,7 @@
           <w:sz w:val="24"/>
           <w:szCs w:val="24"/>
         </w:rPr>
-        <w:t>9/2/2025</w:t>
+        <w:t>10/20/2025</w:t>
       </w:r>
       <w:r>
         <w:rPr>
@@ -1306,6 +1306,12 @@
     </w:p>
     <w:p>
       <w:r>
+        <w:t>Overhead Panel:</w:t>
+      </w:r>
+      <w:r>
+        <w:br/>
+      </w:r>
+      <w:r>
         <w:rPr>
           <w:noProof/>
         </w:rPr>
@@ -2612,7 +2618,7 @@
         <v:path o:extrusionok="f" gradientshapeok="t" o:connecttype="rect"/>
         <o:lock v:ext="edit" aspectratio="t"/>
       </v:shapetype>
-      <v:shape id="_x0000_i1030" type="#_x0000_t75" style="width:88.2pt;height:24pt;visibility:visible;mso-wrap-style:square" o:bullet="t">
+      <v:shape id="_x0000_i1030" type="#_x0000_t75" style="width:88.3pt;height:24pt;visibility:visible;mso-wrap-style:square" o:bullet="t">
         <v:imagedata r:id="rId1" o:title=""/>
       </v:shape>
     </w:pict>

--- a/MD-90/Thrust_Limits_and_FADEC_EFD.docx
+++ b/MD-90/Thrust_Limits_and_FADEC_EFD.docx
@@ -120,7 +120,7 @@
           <w:sz w:val="24"/>
           <w:szCs w:val="24"/>
         </w:rPr>
-        <w:t>10/20/2025</w:t>
+        <w:t>10/21/2025</w:t>
       </w:r>
       <w:r>
         <w:rPr>
@@ -227,7 +227,7 @@
           <w:r>
             <w:fldChar w:fldCharType="separate"/>
           </w:r>
-          <w:hyperlink w:anchor="_Toc196599363" w:history="1">
+          <w:hyperlink w:anchor="_Toc211981893" w:history="1">
             <w:r>
               <w:rPr>
                 <w:rStyle w:val="Hyperlink"/>
@@ -254,7 +254,7 @@
                 <w:noProof/>
                 <w:webHidden/>
               </w:rPr>
-              <w:instrText xml:space="preserve"> PAGEREF _Toc196599363 \h </w:instrText>
+              <w:instrText xml:space="preserve"> PAGEREF _Toc211981893 \h </w:instrText>
             </w:r>
             <w:r>
               <w:rPr>
@@ -299,7 +299,7 @@
               <w14:ligatures w14:val="standardContextual"/>
             </w:rPr>
           </w:pPr>
-          <w:hyperlink w:anchor="_Toc196599364" w:history="1">
+          <w:hyperlink w:anchor="_Toc211981894" w:history="1">
             <w:r>
               <w:rPr>
                 <w:rStyle w:val="Hyperlink"/>
@@ -326,7 +326,7 @@
                 <w:noProof/>
                 <w:webHidden/>
               </w:rPr>
-              <w:instrText xml:space="preserve"> PAGEREF _Toc196599364 \h </w:instrText>
+              <w:instrText xml:space="preserve"> PAGEREF _Toc211981894 \h </w:instrText>
             </w:r>
             <w:r>
               <w:rPr>
@@ -371,7 +371,7 @@
               <w14:ligatures w14:val="standardContextual"/>
             </w:rPr>
           </w:pPr>
-          <w:hyperlink w:anchor="_Toc196599365" w:history="1">
+          <w:hyperlink w:anchor="_Toc211981895" w:history="1">
             <w:r>
               <w:rPr>
                 <w:rStyle w:val="Hyperlink"/>
@@ -398,7 +398,7 @@
                 <w:noProof/>
                 <w:webHidden/>
               </w:rPr>
-              <w:instrText xml:space="preserve"> PAGEREF _Toc196599365 \h </w:instrText>
+              <w:instrText xml:space="preserve"> PAGEREF _Toc211981895 \h </w:instrText>
             </w:r>
             <w:r>
               <w:rPr>
@@ -443,13 +443,13 @@
               <w14:ligatures w14:val="standardContextual"/>
             </w:rPr>
           </w:pPr>
-          <w:hyperlink w:anchor="_Toc196599366" w:history="1">
+          <w:hyperlink w:anchor="_Toc211981896" w:history="1">
             <w:r>
               <w:rPr>
                 <w:rStyle w:val="Hyperlink"/>
                 <w:noProof/>
               </w:rPr>
-              <w:t>Automatic Thrust Restoration</w:t>
+              <w:t>EPR Limit Override</w:t>
             </w:r>
             <w:r>
               <w:rPr>
@@ -470,7 +470,7 @@
                 <w:noProof/>
                 <w:webHidden/>
               </w:rPr>
-              <w:instrText xml:space="preserve"> PAGEREF _Toc196599366 \h </w:instrText>
+              <w:instrText xml:space="preserve"> PAGEREF _Toc211981896 \h </w:instrText>
             </w:r>
             <w:r>
               <w:rPr>
@@ -515,79 +515,7 @@
               <w14:ligatures w14:val="standardContextual"/>
             </w:rPr>
           </w:pPr>
-          <w:hyperlink w:anchor="_Toc196599367" w:history="1">
-            <w:r>
-              <w:rPr>
-                <w:rStyle w:val="Hyperlink"/>
-                <w:noProof/>
-              </w:rPr>
-              <w:t>EPR Limit Override</w:t>
-            </w:r>
-            <w:r>
-              <w:rPr>
-                <w:noProof/>
-                <w:webHidden/>
-              </w:rPr>
-              <w:tab/>
-            </w:r>
-            <w:r>
-              <w:rPr>
-                <w:noProof/>
-                <w:webHidden/>
-              </w:rPr>
-              <w:fldChar w:fldCharType="begin"/>
-            </w:r>
-            <w:r>
-              <w:rPr>
-                <w:noProof/>
-                <w:webHidden/>
-              </w:rPr>
-              <w:instrText xml:space="preserve"> PAGEREF _Toc196599367 \h </w:instrText>
-            </w:r>
-            <w:r>
-              <w:rPr>
-                <w:noProof/>
-                <w:webHidden/>
-              </w:rPr>
-            </w:r>
-            <w:r>
-              <w:rPr>
-                <w:noProof/>
-                <w:webHidden/>
-              </w:rPr>
-              <w:fldChar w:fldCharType="separate"/>
-            </w:r>
-            <w:r>
-              <w:rPr>
-                <w:noProof/>
-                <w:webHidden/>
-              </w:rPr>
-              <w:t>6</w:t>
-            </w:r>
-            <w:r>
-              <w:rPr>
-                <w:noProof/>
-                <w:webHidden/>
-              </w:rPr>
-              <w:fldChar w:fldCharType="end"/>
-            </w:r>
-          </w:hyperlink>
-        </w:p>
-        <w:p>
-          <w:pPr>
-            <w:pStyle w:val="TOC1"/>
-            <w:tabs>
-              <w:tab w:val="right" w:leader="dot" w:pos="9350"/>
-            </w:tabs>
-            <w:rPr>
-              <w:noProof/>
-              <w:kern w:val="2"/>
-              <w:sz w:val="24"/>
-              <w:szCs w:val="24"/>
-              <w14:ligatures w14:val="standardContextual"/>
-            </w:rPr>
-          </w:pPr>
-          <w:hyperlink w:anchor="_Toc196599368" w:history="1">
+          <w:hyperlink w:anchor="_Toc211981897" w:history="1">
             <w:r>
               <w:rPr>
                 <w:rStyle w:val="Hyperlink"/>
@@ -614,7 +542,7 @@
                 <w:noProof/>
                 <w:webHidden/>
               </w:rPr>
-              <w:instrText xml:space="preserve"> PAGEREF _Toc196599368 \h </w:instrText>
+              <w:instrText xml:space="preserve"> PAGEREF _Toc211981897 \h </w:instrText>
             </w:r>
             <w:r>
               <w:rPr>
@@ -685,7 +613,7 @@
       <w:pPr>
         <w:pStyle w:val="Heading1"/>
       </w:pPr>
-      <w:bookmarkStart w:id="2" w:name="_Toc196599363"/>
+      <w:bookmarkStart w:id="2" w:name="_Toc211981893"/>
       <w:r>
         <w:lastRenderedPageBreak/>
         <w:t>Introduction</w:t>
@@ -756,7 +684,7 @@
       <w:pPr>
         <w:pStyle w:val="Heading1"/>
       </w:pPr>
-      <w:bookmarkStart w:id="3" w:name="_Toc196599364"/>
+      <w:bookmarkStart w:id="3" w:name="_Toc211981894"/>
       <w:r>
         <w:t>Controls and Indicators</w:t>
       </w:r>
@@ -1808,7 +1736,7 @@
       <w:pPr>
         <w:pStyle w:val="Heading1"/>
       </w:pPr>
-      <w:bookmarkStart w:id="4" w:name="_Toc196599365"/>
+      <w:bookmarkStart w:id="4" w:name="_Toc211981895"/>
       <w:r>
         <w:lastRenderedPageBreak/>
         <w:t>Thrust Limits</w:t>
@@ -2114,98 +2042,97 @@
       <w:pPr>
         <w:pStyle w:val="Heading1"/>
       </w:pPr>
-      <w:bookmarkStart w:id="5" w:name="_Toc196599366"/>
+      <w:bookmarkStart w:id="5" w:name="_Toc211981896"/>
       <w:r>
         <w:lastRenderedPageBreak/>
-        <w:t>Automatic Thrust Restoration</w:t>
+        <w:t>EPR Limit Override</w:t>
       </w:r>
       <w:bookmarkEnd w:id="5"/>
     </w:p>
     <w:p>
       <w:r>
-        <w:t>The Automatic Thrust Restoration (ATR) system is provided by the Digital Flight Guidance System (DFGS</w:t>
-      </w:r>
-      <w:r>
-        <w:t>)</w:t>
-      </w:r>
-      <w:r>
-        <w:t>. The system provides restoration of thrust after takeoff.</w:t>
-      </w:r>
-    </w:p>
-    <w:p>
-      <w:r>
-        <w:t>ATR is armed if the pitch axis of the DFGS is in the TAK</w:t>
-      </w:r>
-      <w:r>
-        <w:t>E</w:t>
-      </w:r>
-      <w:r>
-        <w:t xml:space="preserve"> OFF mode, </w:t>
-      </w:r>
-      <w:r>
-        <w:t xml:space="preserve">the Auto Thrust System (ATS) is engaged, </w:t>
-      </w:r>
-      <w:r>
-        <w:t>the airplane is above 35</w:t>
-      </w:r>
-      <w:r>
-        <w:t>0 feet</w:t>
-      </w:r>
-      <w:r>
-        <w:t xml:space="preserve"> radio altitude, and the EPRs on both engines are below the </w:t>
-      </w:r>
-      <w:r>
-        <w:t xml:space="preserve">go around </w:t>
-      </w:r>
-      <w:r>
-        <w:t>limit.</w:t>
-      </w:r>
-    </w:p>
-    <w:p>
-      <w:r>
-        <w:t>If one engine drops by at least 0.</w:t>
-      </w:r>
-      <w:r>
-        <w:t>1</w:t>
-      </w:r>
-      <w:r>
-        <w:t xml:space="preserve"> EPR or </w:t>
-      </w:r>
-      <w:r>
-        <w:t>14</w:t>
-      </w:r>
-      <w:r>
-        <w:t>% N1, or the vertical speed is less than zero for 5 seconds, ATR will activate.</w:t>
-      </w:r>
-      <w:r>
-        <w:t xml:space="preserve"> The </w:t>
-      </w:r>
-      <w:r>
-        <w:t>thrust limit</w:t>
-      </w:r>
-      <w:r>
-        <w:t xml:space="preserve"> will automatically switch</w:t>
-      </w:r>
-      <w:r>
-        <w:t xml:space="preserve"> to G</w:t>
-      </w:r>
-      <w:r>
-        <w:t>/</w:t>
-      </w:r>
-      <w:r>
-        <w:t xml:space="preserve">A and </w:t>
-      </w:r>
-      <w:r>
-        <w:t xml:space="preserve">the </w:t>
-      </w:r>
-      <w:r>
-        <w:t xml:space="preserve">ATS will </w:t>
-      </w:r>
-      <w:r>
-        <w:t xml:space="preserve">switch </w:t>
-      </w:r>
-      <w:r>
-        <w:t>to EPR G/A and control to the go around limit.</w:t>
+        <w:t>Normally</w:t>
+      </w:r>
+      <w:r>
+        <w:t>,</w:t>
+      </w:r>
+      <w:r>
+        <w:t xml:space="preserve"> the EPR limit is set automatically</w:t>
+      </w:r>
+      <w:r>
+        <w:t xml:space="preserve">. However, </w:t>
+      </w:r>
+      <w:r>
+        <w:t xml:space="preserve">thrust </w:t>
+      </w:r>
+      <w:r>
+        <w:t>limits can be overri</w:t>
+      </w:r>
+      <w:r>
+        <w:t>dden</w:t>
+      </w:r>
+      <w:r>
+        <w:t xml:space="preserve"> by the pilot manually </w:t>
+      </w:r>
+      <w:r>
+        <w:t xml:space="preserve">during a </w:t>
+      </w:r>
+      <w:r>
+        <w:t>malfunction or an unusual thrust setting is required.</w:t>
+      </w:r>
+    </w:p>
+    <w:p>
+      <w:r>
+        <w:t xml:space="preserve">The </w:t>
+      </w:r>
+      <w:r>
+        <w:t xml:space="preserve">thrust limit mode or the </w:t>
+      </w:r>
+      <w:r>
+        <w:t>thrust limit for each engine can be overridden</w:t>
+      </w:r>
+      <w:r>
+        <w:t xml:space="preserve"> on the THRUST LIMITS page of the Multifunction Control and Display Unit.</w:t>
+      </w:r>
+    </w:p>
+    <w:p>
+      <w:r>
+        <w:t>If the thrust limit is overridden, the</w:t>
+      </w:r>
+      <w:r>
+        <w:t xml:space="preserve"> Auto Thrust System </w:t>
+      </w:r>
+      <w:r>
+        <w:t xml:space="preserve">may be used with the override set and </w:t>
+      </w:r>
+      <w:r>
+        <w:t>will respect the</w:t>
+      </w:r>
+      <w:r>
+        <w:t xml:space="preserve"> overridden </w:t>
+      </w:r>
+      <w:r>
+        <w:t>limit</w:t>
+      </w:r>
+      <w:r>
+        <w:t xml:space="preserve">, but will not exceed the </w:t>
+      </w:r>
+      <w:r>
+        <w:t>thrust</w:t>
+      </w:r>
+      <w:r>
+        <w:t xml:space="preserve"> limit commanded by the </w:t>
+      </w:r>
+      <w:r>
+        <w:t>FADEC</w:t>
+      </w:r>
+      <w:r>
+        <w:t>.</w:t>
+      </w:r>
+    </w:p>
+    <w:p>
+      <w:r>
+        <w:t>A white box around the limits on the EAD will be displayed when the limit is overridden.</w:t>
       </w:r>
     </w:p>
     <w:p/>
@@ -2213,108 +2140,11 @@
       <w:pPr>
         <w:pStyle w:val="Heading1"/>
       </w:pPr>
-      <w:bookmarkStart w:id="6" w:name="_Toc196599367"/>
-      <w:r>
-        <w:t>EPR Limit Override</w:t>
+      <w:bookmarkStart w:id="6" w:name="_Toc211981897"/>
+      <w:r>
+        <w:t>N1 Mode</w:t>
       </w:r>
       <w:bookmarkEnd w:id="6"/>
-    </w:p>
-    <w:p>
-      <w:r>
-        <w:t>Normally</w:t>
-      </w:r>
-      <w:r>
-        <w:t>,</w:t>
-      </w:r>
-      <w:r>
-        <w:t xml:space="preserve"> the EPR limit is set automatically</w:t>
-      </w:r>
-      <w:r>
-        <w:t xml:space="preserve">. However, </w:t>
-      </w:r>
-      <w:r>
-        <w:t xml:space="preserve">thrust </w:t>
-      </w:r>
-      <w:r>
-        <w:t>limits can be overri</w:t>
-      </w:r>
-      <w:r>
-        <w:t>dden</w:t>
-      </w:r>
-      <w:r>
-        <w:t xml:space="preserve"> by the pilot manually </w:t>
-      </w:r>
-      <w:r>
-        <w:t xml:space="preserve">during a </w:t>
-      </w:r>
-      <w:r>
-        <w:t>malfunction or an unusual thrust setting is required.</w:t>
-      </w:r>
-    </w:p>
-    <w:p>
-      <w:r>
-        <w:t xml:space="preserve">The </w:t>
-      </w:r>
-      <w:r>
-        <w:t xml:space="preserve">thrust limit mode or the </w:t>
-      </w:r>
-      <w:r>
-        <w:t>thrust limit for each engine can be overridden</w:t>
-      </w:r>
-      <w:r>
-        <w:t xml:space="preserve"> on the THRUST LIMITS page of the Multifunction Control and Display Unit.</w:t>
-      </w:r>
-    </w:p>
-    <w:p>
-      <w:r>
-        <w:t>If the thrust limit is overridden, the</w:t>
-      </w:r>
-      <w:r>
-        <w:t xml:space="preserve"> Auto Thrust System </w:t>
-      </w:r>
-      <w:r>
-        <w:t xml:space="preserve">may be used with the override set and </w:t>
-      </w:r>
-      <w:r>
-        <w:t>will respect the</w:t>
-      </w:r>
-      <w:r>
-        <w:t xml:space="preserve"> overridden </w:t>
-      </w:r>
-      <w:r>
-        <w:t>limit</w:t>
-      </w:r>
-      <w:r>
-        <w:t xml:space="preserve">, but will not exceed the </w:t>
-      </w:r>
-      <w:r>
-        <w:t>thrust</w:t>
-      </w:r>
-      <w:r>
-        <w:t xml:space="preserve"> limit commanded by the </w:t>
-      </w:r>
-      <w:r>
-        <w:t>FADEC</w:t>
-      </w:r>
-      <w:r>
-        <w:t>.</w:t>
-      </w:r>
-    </w:p>
-    <w:p>
-      <w:r>
-        <w:t>A white box around the limits on the EAD will be displayed when the limit is overridden.</w:t>
-      </w:r>
-    </w:p>
-    <w:p/>
-    <w:p>
-      <w:pPr>
-        <w:pStyle w:val="Heading1"/>
-      </w:pPr>
-      <w:bookmarkStart w:id="7" w:name="_Toc196599368"/>
-      <w:r>
-        <w:t>N1 Mode</w:t>
-      </w:r>
-      <w:bookmarkEnd w:id="7"/>
     </w:p>
     <w:p>
       <w:r>
@@ -2618,7 +2448,7 @@
         <v:path o:extrusionok="f" gradientshapeok="t" o:connecttype="rect"/>
         <o:lock v:ext="edit" aspectratio="t"/>
       </v:shapetype>
-      <v:shape id="_x0000_i1030" type="#_x0000_t75" style="width:88.3pt;height:24pt;visibility:visible;mso-wrap-style:square" o:bullet="t">
+      <v:shape id="_x0000_i1032" type="#_x0000_t75" style="width:88.2pt;height:23.85pt;visibility:visible;mso-wrap-style:square" o:bullet="t">
         <v:imagedata r:id="rId1" o:title=""/>
       </v:shape>
     </w:pict>
